--- a/API-template-V8-Profiler.docx
+++ b/API-template-V8-Profiler.docx
@@ -46,6 +46,12 @@
         </w:rPr>
         <w:t xml:space="preserve"> – </w:t>
       </w:r>
+      <w:r>
+        <w:rPr>
+          <w:rFonts w:ascii="Courier New" w:hAnsi="Courier New" w:cs="Courier New"/>
+        </w:rPr>
+        <w:t xml:space="preserve">notify the function start to </w:t>
+      </w:r>
       <w:proofErr w:type="spellStart"/>
       <w:r>
         <w:rPr>
@@ -58,69 +64,7 @@
         <w:rPr>
           <w:rFonts w:ascii="Courier New" w:hAnsi="Courier New" w:cs="Courier New"/>
         </w:rPr>
-        <w:t xml:space="preserve"> watche</w:t>
-      </w:r>
-      <w:r>
-        <w:rPr>
-          <w:rFonts w:ascii="Courier New" w:hAnsi="Courier New" w:cs="Courier New" w:hint="eastAsia"/>
-        </w:rPr>
-        <w:t>r</w:t>
-      </w:r>
-      <w:r>
-        <w:rPr>
-          <w:rFonts w:ascii="Courier New" w:hAnsi="Courier New" w:cs="Courier New" w:hint="eastAsia"/>
-        </w:rPr>
-        <w:t>에게</w:t>
-      </w:r>
-      <w:r>
-        <w:rPr>
-          <w:rFonts w:ascii="Courier New" w:hAnsi="Courier New" w:cs="Courier New" w:hint="eastAsia"/>
-        </w:rPr>
-        <w:t xml:space="preserve"> </w:t>
-      </w:r>
-      <w:r>
-        <w:rPr>
-          <w:rFonts w:ascii="Courier New" w:hAnsi="Courier New" w:cs="Courier New" w:hint="eastAsia"/>
-        </w:rPr>
-        <w:t>함수</w:t>
-      </w:r>
-      <w:bookmarkStart w:id="0" w:name="_GoBack"/>
-      <w:bookmarkEnd w:id="0"/>
-      <w:r>
-        <w:rPr>
-          <w:rFonts w:ascii="Courier New" w:hAnsi="Courier New" w:cs="Courier New" w:hint="eastAsia"/>
-        </w:rPr>
-        <w:t>의</w:t>
-      </w:r>
-      <w:r>
-        <w:rPr>
-          <w:rFonts w:ascii="Courier New" w:hAnsi="Courier New" w:cs="Courier New" w:hint="eastAsia"/>
-        </w:rPr>
-        <w:t xml:space="preserve"> </w:t>
-      </w:r>
-      <w:r>
-        <w:rPr>
-          <w:rFonts w:ascii="Courier New" w:hAnsi="Courier New" w:cs="Courier New" w:hint="eastAsia"/>
-        </w:rPr>
-        <w:t>시작을</w:t>
-      </w:r>
-      <w:r>
-        <w:rPr>
-          <w:rFonts w:ascii="Courier New" w:hAnsi="Courier New" w:cs="Courier New" w:hint="eastAsia"/>
-        </w:rPr>
-        <w:t xml:space="preserve"> </w:t>
-      </w:r>
-      <w:r>
-        <w:rPr>
-          <w:rFonts w:ascii="Courier New" w:hAnsi="Courier New" w:cs="Courier New" w:hint="eastAsia"/>
-        </w:rPr>
-        <w:t>알려줌</w:t>
-      </w:r>
-      <w:r>
-        <w:rPr>
-          <w:rFonts w:ascii="Courier New" w:hAnsi="Courier New" w:cs="Courier New" w:hint="eastAsia"/>
-        </w:rPr>
-        <w:t>.</w:t>
+        <w:t xml:space="preserve"> watcher</w:t>
       </w:r>
     </w:p>
     <w:p>
@@ -292,262 +236,59 @@
         <w:spacing w:after="0" w:line="276" w:lineRule="auto"/>
         <w:ind w:leftChars="354" w:left="708" w:firstLine="1"/>
         <w:rPr>
+          <w:rFonts w:ascii="Courier New" w:hAnsi="Courier New" w:cs="Courier New"/>
+        </w:rPr>
+      </w:pPr>
+      <w:r>
+        <w:rPr>
           <w:rFonts w:ascii="Courier New" w:hAnsi="Courier New" w:cs="Courier New" w:hint="eastAsia"/>
         </w:rPr>
-      </w:pPr>
-      <w:r>
-        <w:rPr>
-          <w:rFonts w:ascii="Courier New" w:hAnsi="Courier New" w:cs="Courier New" w:hint="eastAsia"/>
-        </w:rPr>
-        <w:t>K</w:t>
-      </w:r>
-      <w:r>
-        <w:rPr>
-          <w:rFonts w:ascii="Courier New" w:hAnsi="Courier New" w:cs="Courier New"/>
-        </w:rPr>
-        <w:t>ernel</w:t>
-      </w:r>
-      <w:r>
-        <w:rPr>
-          <w:rFonts w:ascii="Courier New" w:hAnsi="Courier New" w:cs="Courier New" w:hint="eastAsia"/>
-        </w:rPr>
-        <w:t>에서</w:t>
-      </w:r>
-      <w:r>
-        <w:rPr>
-          <w:rFonts w:ascii="Courier New" w:hAnsi="Courier New" w:cs="Courier New" w:hint="eastAsia"/>
-        </w:rPr>
-        <w:t xml:space="preserve"> </w:t>
-      </w:r>
-      <w:r>
-        <w:rPr>
-          <w:rFonts w:ascii="Courier New" w:hAnsi="Courier New" w:cs="Courier New" w:hint="eastAsia"/>
-        </w:rPr>
-        <w:t>동작하는</w:t>
-      </w:r>
-      <w:r>
-        <w:rPr>
-          <w:rFonts w:ascii="Courier New" w:hAnsi="Courier New" w:cs="Courier New" w:hint="eastAsia"/>
-        </w:rPr>
-        <w:t xml:space="preserve"> </w:t>
+        <w:t>Notify t</w:t>
+      </w:r>
+      <w:r>
+        <w:rPr>
+          <w:rFonts w:ascii="Courier New" w:hAnsi="Courier New" w:cs="Courier New"/>
+        </w:rPr>
+        <w:t xml:space="preserve">he start of function which is to be traced to </w:t>
       </w:r>
       <w:proofErr w:type="spellStart"/>
       <w:r>
         <w:rPr>
-          <w:rFonts w:ascii="Courier New" w:hAnsi="Courier New" w:cs="Courier New" w:hint="eastAsia"/>
-        </w:rPr>
-        <w:t>pm</w:t>
-      </w:r>
-      <w:r>
-        <w:rPr>
-          <w:rFonts w:ascii="Courier New" w:hAnsi="Courier New" w:cs="Courier New"/>
-        </w:rPr>
-        <w:t>u</w:t>
+          <w:rFonts w:ascii="Courier New" w:hAnsi="Courier New" w:cs="Courier New"/>
+        </w:rPr>
+        <w:t>pmu</w:t>
       </w:r>
       <w:proofErr w:type="spellEnd"/>
       <w:r>
         <w:rPr>
           <w:rFonts w:ascii="Courier New" w:hAnsi="Courier New" w:cs="Courier New"/>
         </w:rPr>
-        <w:t xml:space="preserve"> watcher</w:t>
-      </w:r>
-      <w:r>
-        <w:rPr>
-          <w:rFonts w:ascii="Courier New" w:hAnsi="Courier New" w:cs="Courier New" w:hint="eastAsia"/>
-        </w:rPr>
-        <w:t>에게</w:t>
-      </w:r>
-      <w:r>
-        <w:rPr>
-          <w:rFonts w:ascii="Courier New" w:hAnsi="Courier New" w:cs="Courier New" w:hint="eastAsia"/>
-        </w:rPr>
-        <w:t xml:space="preserve"> functi</w:t>
-      </w:r>
-      <w:r>
-        <w:rPr>
-          <w:rFonts w:ascii="Courier New" w:hAnsi="Courier New" w:cs="Courier New"/>
-        </w:rPr>
-        <w:t>on</w:t>
-      </w:r>
-      <w:r>
-        <w:rPr>
-          <w:rFonts w:ascii="Courier New" w:hAnsi="Courier New" w:cs="Courier New" w:hint="eastAsia"/>
-        </w:rPr>
-        <w:t>의</w:t>
-      </w:r>
-      <w:r>
-        <w:rPr>
-          <w:rFonts w:ascii="Courier New" w:hAnsi="Courier New" w:cs="Courier New" w:hint="eastAsia"/>
-        </w:rPr>
-        <w:t xml:space="preserve"> </w:t>
-      </w:r>
-      <w:r>
-        <w:rPr>
-          <w:rFonts w:ascii="Courier New" w:hAnsi="Courier New" w:cs="Courier New" w:hint="eastAsia"/>
-        </w:rPr>
-        <w:t>시작을</w:t>
-      </w:r>
-      <w:r>
-        <w:rPr>
-          <w:rFonts w:ascii="Courier New" w:hAnsi="Courier New" w:cs="Courier New" w:hint="eastAsia"/>
-        </w:rPr>
-        <w:t xml:space="preserve"> </w:t>
-      </w:r>
-      <w:r>
-        <w:rPr>
-          <w:rFonts w:ascii="Courier New" w:hAnsi="Courier New" w:cs="Courier New" w:hint="eastAsia"/>
-        </w:rPr>
-        <w:t>알린다</w:t>
-      </w:r>
-      <w:r>
-        <w:rPr>
-          <w:rFonts w:ascii="Courier New" w:hAnsi="Courier New" w:cs="Courier New" w:hint="eastAsia"/>
-        </w:rPr>
-        <w:t>.</w:t>
-      </w:r>
-      <w:r>
-        <w:rPr>
-          <w:rFonts w:ascii="Courier New" w:hAnsi="Courier New" w:cs="Courier New"/>
-        </w:rPr>
-        <w:t xml:space="preserve"> </w:t>
-      </w:r>
-      <w:r>
-        <w:rPr>
-          <w:rFonts w:ascii="Courier New" w:hAnsi="Courier New" w:cs="Courier New" w:hint="eastAsia"/>
-        </w:rPr>
-        <w:t>kernel</w:t>
-      </w:r>
-      <w:r>
-        <w:rPr>
-          <w:rFonts w:ascii="Courier New" w:hAnsi="Courier New" w:cs="Courier New" w:hint="eastAsia"/>
-        </w:rPr>
-        <w:t>에서는</w:t>
-      </w:r>
-      <w:r>
-        <w:rPr>
-          <w:rFonts w:ascii="Courier New" w:hAnsi="Courier New" w:cs="Courier New" w:hint="eastAsia"/>
-        </w:rPr>
-        <w:t xml:space="preserve"> Performance </w:t>
-      </w:r>
-      <w:r>
-        <w:rPr>
-          <w:rFonts w:ascii="Courier New" w:hAnsi="Courier New" w:cs="Courier New"/>
-        </w:rPr>
-        <w:t>Monitor Unit</w:t>
-      </w:r>
-      <w:r>
-        <w:rPr>
-          <w:rFonts w:ascii="Courier New" w:hAnsi="Courier New" w:cs="Courier New" w:hint="eastAsia"/>
-        </w:rPr>
-        <w:t>을</w:t>
-      </w:r>
-      <w:r>
-        <w:rPr>
-          <w:rFonts w:ascii="Courier New" w:hAnsi="Courier New" w:cs="Courier New" w:hint="eastAsia"/>
-        </w:rPr>
-        <w:t xml:space="preserve"> </w:t>
-      </w:r>
-      <w:r>
-        <w:rPr>
-          <w:rFonts w:ascii="Courier New" w:hAnsi="Courier New" w:cs="Courier New" w:hint="eastAsia"/>
-        </w:rPr>
-        <w:t>통하여</w:t>
-      </w:r>
-      <w:r>
-        <w:rPr>
-          <w:rFonts w:ascii="Courier New" w:hAnsi="Courier New" w:cs="Courier New" w:hint="eastAsia"/>
-        </w:rPr>
-        <w:t xml:space="preserve"> HW Information</w:t>
-      </w:r>
-      <w:r>
-        <w:rPr>
-          <w:rFonts w:ascii="Courier New" w:hAnsi="Courier New" w:cs="Courier New"/>
-        </w:rPr>
-        <w:t xml:space="preserve"> </w:t>
-      </w:r>
-      <w:r>
-        <w:rPr>
-          <w:rFonts w:ascii="Courier New" w:hAnsi="Courier New" w:cs="Courier New" w:hint="eastAsia"/>
-        </w:rPr>
-        <w:t>정보를</w:t>
-      </w:r>
-      <w:r>
-        <w:rPr>
-          <w:rFonts w:ascii="Courier New" w:hAnsi="Courier New" w:cs="Courier New" w:hint="eastAsia"/>
-        </w:rPr>
-        <w:t xml:space="preserve"> </w:t>
-      </w:r>
-      <w:r>
-        <w:rPr>
-          <w:rFonts w:ascii="Courier New" w:hAnsi="Courier New" w:cs="Courier New" w:hint="eastAsia"/>
-        </w:rPr>
-        <w:t>얻어와서</w:t>
-      </w:r>
-      <w:r>
-        <w:rPr>
-          <w:rFonts w:ascii="Courier New" w:hAnsi="Courier New" w:cs="Courier New" w:hint="eastAsia"/>
-        </w:rPr>
-        <w:t xml:space="preserve"> </w:t>
+        <w:t xml:space="preserve"> watcher. Send the name of function by </w:t>
+      </w:r>
+      <w:r>
+        <w:rPr>
+          <w:rFonts w:ascii="Courier New" w:hAnsi="Courier New" w:cs="Courier New"/>
+          <w:i/>
+        </w:rPr>
+        <w:t>name</w:t>
+      </w:r>
+      <w:r>
+        <w:rPr>
+          <w:rFonts w:ascii="Courier New" w:hAnsi="Courier New" w:cs="Courier New"/>
+        </w:rPr>
+        <w:t xml:space="preserve">. Kernel will get the HW information by PMU, and then print that into </w:t>
       </w:r>
       <w:proofErr w:type="spellStart"/>
       <w:r>
         <w:rPr>
-          <w:rFonts w:ascii="Courier New" w:hAnsi="Courier New" w:cs="Courier New" w:hint="eastAsia"/>
+          <w:rFonts w:ascii="Courier New" w:hAnsi="Courier New" w:cs="Courier New"/>
         </w:rPr>
         <w:t>ftrace</w:t>
       </w:r>
       <w:proofErr w:type="spellEnd"/>
       <w:r>
         <w:rPr>
-          <w:rFonts w:ascii="Courier New" w:hAnsi="Courier New" w:cs="Courier New" w:hint="eastAsia"/>
-        </w:rPr>
-        <w:t>를</w:t>
-      </w:r>
-      <w:r>
-        <w:rPr>
-          <w:rFonts w:ascii="Courier New" w:hAnsi="Courier New" w:cs="Courier New" w:hint="eastAsia"/>
-        </w:rPr>
-        <w:t xml:space="preserve"> </w:t>
-      </w:r>
-      <w:r>
-        <w:rPr>
-          <w:rFonts w:ascii="Courier New" w:hAnsi="Courier New" w:cs="Courier New" w:hint="eastAsia"/>
-        </w:rPr>
-        <w:t>통해</w:t>
-      </w:r>
-      <w:r>
-        <w:rPr>
-          <w:rFonts w:ascii="Courier New" w:hAnsi="Courier New" w:cs="Courier New" w:hint="eastAsia"/>
-        </w:rPr>
-        <w:t xml:space="preserve"> </w:t>
-      </w:r>
-      <w:r>
-        <w:rPr>
-          <w:rFonts w:ascii="Courier New" w:hAnsi="Courier New" w:cs="Courier New"/>
-        </w:rPr>
-        <w:t>trace</w:t>
-      </w:r>
-      <w:r>
-        <w:rPr>
-          <w:rFonts w:ascii="Courier New" w:hAnsi="Courier New" w:cs="Courier New" w:hint="eastAsia"/>
-        </w:rPr>
-        <w:t>를</w:t>
-      </w:r>
-      <w:r>
-        <w:rPr>
-          <w:rFonts w:ascii="Courier New" w:hAnsi="Courier New" w:cs="Courier New" w:hint="eastAsia"/>
-        </w:rPr>
-        <w:t xml:space="preserve"> </w:t>
-      </w:r>
-      <w:r>
-        <w:rPr>
-          <w:rFonts w:ascii="Courier New" w:hAnsi="Courier New" w:cs="Courier New" w:hint="eastAsia"/>
-        </w:rPr>
-        <w:t>출력한다</w:t>
-      </w:r>
-      <w:r>
-        <w:rPr>
-          <w:rFonts w:ascii="Courier New" w:hAnsi="Courier New" w:cs="Courier New" w:hint="eastAsia"/>
+          <w:rFonts w:ascii="Courier New" w:hAnsi="Courier New" w:cs="Courier New"/>
         </w:rPr>
         <w:t>.</w:t>
       </w:r>
@@ -709,13 +450,7 @@
         <w:rPr>
           <w:rFonts w:ascii="Courier New" w:hAnsi="Courier New" w:cs="Courier New"/>
         </w:rPr>
-        <w:t>@skku.edu</w:t>
-      </w:r>
-      <w:r>
-        <w:rPr>
-          <w:rFonts w:ascii="Courier New" w:hAnsi="Courier New" w:cs="Courier New"/>
-        </w:rPr>
-        <w:t xml:space="preserve">&gt; and </w:t>
+        <w:t xml:space="preserve">@skku.edu&gt; and </w:t>
       </w:r>
       <w:proofErr w:type="spellStart"/>
       <w:r>
@@ -741,13 +476,7 @@
         <w:rPr>
           <w:rFonts w:ascii="Courier New" w:hAnsi="Courier New" w:cs="Courier New"/>
         </w:rPr>
-        <w:t>dongkun</w:t>
-      </w:r>
-      <w:r>
-        <w:rPr>
-          <w:rFonts w:ascii="Courier New" w:hAnsi="Courier New" w:cs="Courier New"/>
-        </w:rPr>
-        <w:t>@skku.edu&gt;</w:t>
+        <w:t>dongkun@skku.edu&gt;</w:t>
       </w:r>
     </w:p>
     <w:p>
@@ -915,13 +644,7 @@
         <w:rPr>
           <w:rFonts w:ascii="Courier New" w:hAnsi="Courier New" w:cs="Courier New"/>
         </w:rPr>
-        <w:t>pmu_watcher_function_</w:t>
-      </w:r>
-      <w:r>
-        <w:rPr>
-          <w:rFonts w:ascii="Courier New" w:hAnsi="Courier New" w:cs="Courier New"/>
-        </w:rPr>
-        <w:t>end</w:t>
+        <w:t>pmu_watcher_function_end</w:t>
       </w:r>
       <w:proofErr w:type="spellEnd"/>
       <w:r>
@@ -930,6 +653,12 @@
         </w:rPr>
         <w:t xml:space="preserve"> – </w:t>
       </w:r>
+      <w:r>
+        <w:rPr>
+          <w:rFonts w:ascii="Courier New" w:hAnsi="Courier New" w:cs="Courier New"/>
+        </w:rPr>
+        <w:t xml:space="preserve">notify the function end to </w:t>
+      </w:r>
       <w:proofErr w:type="spellStart"/>
       <w:r>
         <w:rPr>
@@ -942,73 +671,7 @@
         <w:rPr>
           <w:rFonts w:ascii="Courier New" w:hAnsi="Courier New" w:cs="Courier New"/>
         </w:rPr>
-        <w:t xml:space="preserve"> watche</w:t>
-      </w:r>
-      <w:r>
-        <w:rPr>
-          <w:rFonts w:ascii="Courier New" w:hAnsi="Courier New" w:cs="Courier New" w:hint="eastAsia"/>
-        </w:rPr>
-        <w:t>r</w:t>
-      </w:r>
-      <w:r>
-        <w:rPr>
-          <w:rFonts w:ascii="Courier New" w:hAnsi="Courier New" w:cs="Courier New" w:hint="eastAsia"/>
-        </w:rPr>
-        <w:t>에게</w:t>
-      </w:r>
-      <w:r>
-        <w:rPr>
-          <w:rFonts w:ascii="Courier New" w:hAnsi="Courier New" w:cs="Courier New" w:hint="eastAsia"/>
-        </w:rPr>
-        <w:t xml:space="preserve"> </w:t>
-      </w:r>
-      <w:r>
-        <w:rPr>
-          <w:rFonts w:ascii="Courier New" w:hAnsi="Courier New" w:cs="Courier New" w:hint="eastAsia"/>
-        </w:rPr>
-        <w:t>함수</w:t>
-      </w:r>
-      <w:r>
-        <w:rPr>
-          <w:rFonts w:ascii="Courier New" w:hAnsi="Courier New" w:cs="Courier New" w:hint="eastAsia"/>
-        </w:rPr>
-        <w:t>의</w:t>
-      </w:r>
-      <w:r>
-        <w:rPr>
-          <w:rFonts w:ascii="Courier New" w:hAnsi="Courier New" w:cs="Courier New" w:hint="eastAsia"/>
-        </w:rPr>
-        <w:t xml:space="preserve"> </w:t>
-      </w:r>
-      <w:r>
-        <w:rPr>
-          <w:rFonts w:ascii="Courier New" w:hAnsi="Courier New" w:cs="Courier New" w:hint="eastAsia"/>
-        </w:rPr>
-        <w:t>끝</w:t>
-      </w:r>
-      <w:r>
-        <w:rPr>
-          <w:rFonts w:ascii="Courier New" w:hAnsi="Courier New" w:cs="Courier New" w:hint="eastAsia"/>
-        </w:rPr>
-        <w:t>을</w:t>
-      </w:r>
-      <w:r>
-        <w:rPr>
-          <w:rFonts w:ascii="Courier New" w:hAnsi="Courier New" w:cs="Courier New" w:hint="eastAsia"/>
-        </w:rPr>
-        <w:t xml:space="preserve"> </w:t>
-      </w:r>
-      <w:r>
-        <w:rPr>
-          <w:rFonts w:ascii="Courier New" w:hAnsi="Courier New" w:cs="Courier New" w:hint="eastAsia"/>
-        </w:rPr>
-        <w:t>알려줌</w:t>
-      </w:r>
-      <w:r>
-        <w:rPr>
-          <w:rFonts w:ascii="Courier New" w:hAnsi="Courier New" w:cs="Courier New" w:hint="eastAsia"/>
-        </w:rPr>
-        <w:t>.</w:t>
+        <w:t xml:space="preserve"> watcher</w:t>
       </w:r>
     </w:p>
     <w:p>
@@ -1186,268 +849,73 @@
         <w:spacing w:after="0" w:line="276" w:lineRule="auto"/>
         <w:ind w:leftChars="354" w:left="708" w:firstLine="1"/>
         <w:rPr>
+          <w:rFonts w:ascii="Courier New" w:hAnsi="Courier New" w:cs="Courier New"/>
+        </w:rPr>
+      </w:pPr>
+      <w:r>
+        <w:rPr>
           <w:rFonts w:ascii="Courier New" w:hAnsi="Courier New" w:cs="Courier New" w:hint="eastAsia"/>
         </w:rPr>
-      </w:pPr>
-      <w:r>
-        <w:rPr>
-          <w:rFonts w:ascii="Courier New" w:hAnsi="Courier New" w:cs="Courier New" w:hint="eastAsia"/>
-        </w:rPr>
-        <w:t>K</w:t>
-      </w:r>
-      <w:r>
-        <w:rPr>
-          <w:rFonts w:ascii="Courier New" w:hAnsi="Courier New" w:cs="Courier New"/>
-        </w:rPr>
-        <w:t>ernel</w:t>
-      </w:r>
-      <w:r>
-        <w:rPr>
-          <w:rFonts w:ascii="Courier New" w:hAnsi="Courier New" w:cs="Courier New" w:hint="eastAsia"/>
-        </w:rPr>
-        <w:t>에서</w:t>
-      </w:r>
-      <w:r>
-        <w:rPr>
-          <w:rFonts w:ascii="Courier New" w:hAnsi="Courier New" w:cs="Courier New" w:hint="eastAsia"/>
-        </w:rPr>
-        <w:t xml:space="preserve"> </w:t>
-      </w:r>
-      <w:r>
-        <w:rPr>
-          <w:rFonts w:ascii="Courier New" w:hAnsi="Courier New" w:cs="Courier New" w:hint="eastAsia"/>
-        </w:rPr>
-        <w:t>동작하는</w:t>
-      </w:r>
-      <w:r>
-        <w:rPr>
-          <w:rFonts w:ascii="Courier New" w:hAnsi="Courier New" w:cs="Courier New" w:hint="eastAsia"/>
-        </w:rPr>
-        <w:t xml:space="preserve"> </w:t>
+        <w:t>Notify t</w:t>
+      </w:r>
+      <w:r>
+        <w:rPr>
+          <w:rFonts w:ascii="Courier New" w:hAnsi="Courier New" w:cs="Courier New"/>
+        </w:rPr>
+        <w:t>he</w:t>
+      </w:r>
+      <w:r>
+        <w:rPr>
+          <w:rFonts w:ascii="Courier New" w:hAnsi="Courier New" w:cs="Courier New"/>
+        </w:rPr>
+        <w:t xml:space="preserve"> end</w:t>
+      </w:r>
+      <w:bookmarkStart w:id="0" w:name="_GoBack"/>
+      <w:bookmarkEnd w:id="0"/>
+      <w:r>
+        <w:rPr>
+          <w:rFonts w:ascii="Courier New" w:hAnsi="Courier New" w:cs="Courier New"/>
+        </w:rPr>
+        <w:t xml:space="preserve"> of function which is to be traced to </w:t>
       </w:r>
       <w:proofErr w:type="spellStart"/>
       <w:r>
         <w:rPr>
-          <w:rFonts w:ascii="Courier New" w:hAnsi="Courier New" w:cs="Courier New" w:hint="eastAsia"/>
-        </w:rPr>
-        <w:t>pm</w:t>
-      </w:r>
-      <w:r>
-        <w:rPr>
-          <w:rFonts w:ascii="Courier New" w:hAnsi="Courier New" w:cs="Courier New"/>
-        </w:rPr>
-        <w:t>u</w:t>
+          <w:rFonts w:ascii="Courier New" w:hAnsi="Courier New" w:cs="Courier New"/>
+        </w:rPr>
+        <w:t>pmu</w:t>
       </w:r>
       <w:proofErr w:type="spellEnd"/>
       <w:r>
         <w:rPr>
           <w:rFonts w:ascii="Courier New" w:hAnsi="Courier New" w:cs="Courier New"/>
         </w:rPr>
-        <w:t xml:space="preserve"> watcher</w:t>
-      </w:r>
-      <w:r>
-        <w:rPr>
-          <w:rFonts w:ascii="Courier New" w:hAnsi="Courier New" w:cs="Courier New" w:hint="eastAsia"/>
-        </w:rPr>
-        <w:t>에게</w:t>
-      </w:r>
-      <w:r>
-        <w:rPr>
-          <w:rFonts w:ascii="Courier New" w:hAnsi="Courier New" w:cs="Courier New" w:hint="eastAsia"/>
-        </w:rPr>
-        <w:t xml:space="preserve"> functi</w:t>
-      </w:r>
-      <w:r>
-        <w:rPr>
-          <w:rFonts w:ascii="Courier New" w:hAnsi="Courier New" w:cs="Courier New"/>
-        </w:rPr>
-        <w:t>on</w:t>
-      </w:r>
-      <w:r>
-        <w:rPr>
-          <w:rFonts w:ascii="Courier New" w:hAnsi="Courier New" w:cs="Courier New" w:hint="eastAsia"/>
-        </w:rPr>
-        <w:t>의</w:t>
-      </w:r>
-      <w:r>
-        <w:rPr>
-          <w:rFonts w:ascii="Courier New" w:hAnsi="Courier New" w:cs="Courier New" w:hint="eastAsia"/>
-        </w:rPr>
-        <w:t xml:space="preserve"> </w:t>
-      </w:r>
-      <w:r>
-        <w:rPr>
-          <w:rFonts w:ascii="Courier New" w:hAnsi="Courier New" w:cs="Courier New" w:hint="eastAsia"/>
-        </w:rPr>
-        <w:t>끝</w:t>
-      </w:r>
-      <w:r>
-        <w:rPr>
-          <w:rFonts w:ascii="Courier New" w:hAnsi="Courier New" w:cs="Courier New" w:hint="eastAsia"/>
-        </w:rPr>
-        <w:t>을</w:t>
-      </w:r>
-      <w:r>
-        <w:rPr>
-          <w:rFonts w:ascii="Courier New" w:hAnsi="Courier New" w:cs="Courier New" w:hint="eastAsia"/>
-        </w:rPr>
-        <w:t xml:space="preserve"> </w:t>
-      </w:r>
-      <w:r>
-        <w:rPr>
-          <w:rFonts w:ascii="Courier New" w:hAnsi="Courier New" w:cs="Courier New" w:hint="eastAsia"/>
-        </w:rPr>
-        <w:t>알린다</w:t>
-      </w:r>
-      <w:r>
-        <w:rPr>
-          <w:rFonts w:ascii="Courier New" w:hAnsi="Courier New" w:cs="Courier New" w:hint="eastAsia"/>
-        </w:rPr>
-        <w:t>.</w:t>
-      </w:r>
-      <w:r>
-        <w:rPr>
-          <w:rFonts w:ascii="Courier New" w:hAnsi="Courier New" w:cs="Courier New"/>
-        </w:rPr>
-        <w:t xml:space="preserve"> </w:t>
-      </w:r>
-      <w:r>
-        <w:rPr>
-          <w:rFonts w:ascii="Courier New" w:hAnsi="Courier New" w:cs="Courier New" w:hint="eastAsia"/>
-        </w:rPr>
-        <w:t>kernel</w:t>
-      </w:r>
-      <w:r>
-        <w:rPr>
-          <w:rFonts w:ascii="Courier New" w:hAnsi="Courier New" w:cs="Courier New" w:hint="eastAsia"/>
-        </w:rPr>
-        <w:t>에서는</w:t>
-      </w:r>
-      <w:r>
-        <w:rPr>
-          <w:rFonts w:ascii="Courier New" w:hAnsi="Courier New" w:cs="Courier New" w:hint="eastAsia"/>
-        </w:rPr>
-        <w:t xml:space="preserve"> Performance </w:t>
-      </w:r>
-      <w:r>
-        <w:rPr>
-          <w:rFonts w:ascii="Courier New" w:hAnsi="Courier New" w:cs="Courier New"/>
-        </w:rPr>
-        <w:t>Monitor Unit</w:t>
-      </w:r>
-      <w:r>
-        <w:rPr>
-          <w:rFonts w:ascii="Courier New" w:hAnsi="Courier New" w:cs="Courier New" w:hint="eastAsia"/>
-        </w:rPr>
-        <w:t>을</w:t>
-      </w:r>
-      <w:r>
-        <w:rPr>
-          <w:rFonts w:ascii="Courier New" w:hAnsi="Courier New" w:cs="Courier New" w:hint="eastAsia"/>
-        </w:rPr>
-        <w:t xml:space="preserve"> </w:t>
-      </w:r>
-      <w:r>
-        <w:rPr>
-          <w:rFonts w:ascii="Courier New" w:hAnsi="Courier New" w:cs="Courier New" w:hint="eastAsia"/>
-        </w:rPr>
-        <w:t>통하여</w:t>
-      </w:r>
-      <w:r>
-        <w:rPr>
-          <w:rFonts w:ascii="Courier New" w:hAnsi="Courier New" w:cs="Courier New" w:hint="eastAsia"/>
-        </w:rPr>
-        <w:t xml:space="preserve"> HW Information</w:t>
-      </w:r>
-      <w:r>
-        <w:rPr>
-          <w:rFonts w:ascii="Courier New" w:hAnsi="Courier New" w:cs="Courier New"/>
-        </w:rPr>
-        <w:t xml:space="preserve"> </w:t>
-      </w:r>
-      <w:r>
-        <w:rPr>
-          <w:rFonts w:ascii="Courier New" w:hAnsi="Courier New" w:cs="Courier New" w:hint="eastAsia"/>
-        </w:rPr>
-        <w:t>정보를</w:t>
-      </w:r>
-      <w:r>
-        <w:rPr>
-          <w:rFonts w:ascii="Courier New" w:hAnsi="Courier New" w:cs="Courier New" w:hint="eastAsia"/>
-        </w:rPr>
-        <w:t xml:space="preserve"> </w:t>
-      </w:r>
-      <w:r>
-        <w:rPr>
-          <w:rFonts w:ascii="Courier New" w:hAnsi="Courier New" w:cs="Courier New" w:hint="eastAsia"/>
-        </w:rPr>
-        <w:t>얻어와서</w:t>
-      </w:r>
-      <w:r>
-        <w:rPr>
-          <w:rFonts w:ascii="Courier New" w:hAnsi="Courier New" w:cs="Courier New" w:hint="eastAsia"/>
-        </w:rPr>
-        <w:t xml:space="preserve"> </w:t>
+        <w:t xml:space="preserve"> watcher. Send the name of function by </w:t>
+      </w:r>
+      <w:r>
+        <w:rPr>
+          <w:rFonts w:ascii="Courier New" w:hAnsi="Courier New" w:cs="Courier New"/>
+          <w:i/>
+        </w:rPr>
+        <w:t>name</w:t>
+      </w:r>
+      <w:r>
+        <w:rPr>
+          <w:rFonts w:ascii="Courier New" w:hAnsi="Courier New" w:cs="Courier New"/>
+        </w:rPr>
+        <w:t xml:space="preserve">. Kernel will get the HW information by PMU, and then print that into </w:t>
       </w:r>
       <w:proofErr w:type="spellStart"/>
       <w:r>
         <w:rPr>
-          <w:rFonts w:ascii="Courier New" w:hAnsi="Courier New" w:cs="Courier New" w:hint="eastAsia"/>
+          <w:rFonts w:ascii="Courier New" w:hAnsi="Courier New" w:cs="Courier New"/>
         </w:rPr>
         <w:t>ftrace</w:t>
       </w:r>
       <w:proofErr w:type="spellEnd"/>
       <w:r>
         <w:rPr>
-          <w:rFonts w:ascii="Courier New" w:hAnsi="Courier New" w:cs="Courier New" w:hint="eastAsia"/>
-        </w:rPr>
-        <w:t>를</w:t>
-      </w:r>
-      <w:r>
-        <w:rPr>
-          <w:rFonts w:ascii="Courier New" w:hAnsi="Courier New" w:cs="Courier New" w:hint="eastAsia"/>
-        </w:rPr>
-        <w:t xml:space="preserve"> </w:t>
-      </w:r>
-      <w:r>
-        <w:rPr>
-          <w:rFonts w:ascii="Courier New" w:hAnsi="Courier New" w:cs="Courier New" w:hint="eastAsia"/>
-        </w:rPr>
-        <w:t>통해</w:t>
-      </w:r>
-      <w:r>
-        <w:rPr>
-          <w:rFonts w:ascii="Courier New" w:hAnsi="Courier New" w:cs="Courier New" w:hint="eastAsia"/>
-        </w:rPr>
-        <w:t xml:space="preserve"> </w:t>
-      </w:r>
-      <w:r>
-        <w:rPr>
-          <w:rFonts w:ascii="Courier New" w:hAnsi="Courier New" w:cs="Courier New"/>
-        </w:rPr>
-        <w:t>trace</w:t>
-      </w:r>
-      <w:r>
-        <w:rPr>
-          <w:rFonts w:ascii="Courier New" w:hAnsi="Courier New" w:cs="Courier New" w:hint="eastAsia"/>
-        </w:rPr>
-        <w:t>를</w:t>
-      </w:r>
-      <w:r>
-        <w:rPr>
-          <w:rFonts w:ascii="Courier New" w:hAnsi="Courier New" w:cs="Courier New" w:hint="eastAsia"/>
-        </w:rPr>
-        <w:t xml:space="preserve"> </w:t>
-      </w:r>
-      <w:r>
-        <w:rPr>
-          <w:rFonts w:ascii="Courier New" w:hAnsi="Courier New" w:cs="Courier New" w:hint="eastAsia"/>
-        </w:rPr>
-        <w:t>출력한다</w:t>
-      </w:r>
-      <w:r>
-        <w:rPr>
-          <w:rFonts w:ascii="Courier New" w:hAnsi="Courier New" w:cs="Courier New" w:hint="eastAsia"/>
+          <w:rFonts w:ascii="Courier New" w:hAnsi="Courier New" w:cs="Courier New"/>
         </w:rPr>
         <w:t>.</w:t>
       </w:r>
@@ -2431,7 +1899,7 @@
     <w:charset w:val="00"/>
     <w:family w:val="roman"/>
     <w:pitch w:val="variable"/>
-    <w:sig w:usb0="E0002AFF" w:usb1="C0007843" w:usb2="00000009" w:usb3="00000000" w:csb0="000001FF" w:csb1="00000000"/>
+    <w:sig w:usb0="E0002EFF" w:usb1="C000785B" w:usb2="00000009" w:usb3="00000000" w:csb0="000001FF" w:csb1="00000000"/>
   </w:font>
   <w:font w:name="Courier New">
     <w:panose1 w:val="02070309020205020404"/>
@@ -2443,9 +1911,9 @@
   <w:font w:name="나눔고딕">
     <w:altName w:val="맑은 고딕"/>
     <w:charset w:val="81"/>
-    <w:family w:val="modern"/>
+    <w:family w:val="auto"/>
     <w:pitch w:val="variable"/>
-    <w:sig w:usb0="00000000" w:usb1="29D7FCFB" w:usb2="00000010" w:usb3="00000000" w:csb0="00080001" w:csb1="00000000"/>
+    <w:sig w:usb0="900002A7" w:usb1="29D7FCFB" w:usb2="00000010" w:usb3="00000000" w:csb0="00080001" w:csb1="00000000"/>
   </w:font>
 </w:fonts>
 </file>
@@ -2477,8 +1945,10 @@
   <w:rsids>
     <w:rsidRoot w:val="00D22860"/>
     <w:rsid w:val="00005F20"/>
+    <w:rsid w:val="001C6CB5"/>
     <w:rsid w:val="00204185"/>
     <w:rsid w:val="002F2AAC"/>
+    <w:rsid w:val="004B7466"/>
     <w:rsid w:val="00914B5B"/>
     <w:rsid w:val="00D22860"/>
   </w:rsids>
